--- a/Putting the 3D printed parts together.docx
+++ b/Putting the 3D printed parts together.docx
@@ -3,6 +3,11 @@
 <w:document xmlns:wpc="http://schemas.microsoft.com/office/word/2010/wordprocessingCanvas" xmlns:cx="http://schemas.microsoft.com/office/drawing/2014/chartex" xmlns:cx1="http://schemas.microsoft.com/office/drawing/2015/9/8/chartex" xmlns:mc="http://schemas.openxmlformats.org/markup-compatibility/2006" xmlns:o="urn:schemas-microsoft-com:office:office" xmlns:r="http://schemas.openxmlformats.org/officeDocument/2006/relationships" xmlns:m="http://schemas.openxmlformats.org/officeDocument/2006/math" xmlns:v="urn:schemas-microsoft-com:vml" xmlns:wp14="http://schemas.microsoft.com/office/word/2010/wordprocessingDrawing" xmlns:wp="http://schemas.openxmlformats.org/drawingml/2006/wordprocessingDrawing" xmlns:w10="urn:schemas-microsoft-com:office:word" xmlns:w="http://schemas.openxmlformats.org/wordprocessingml/2006/main" xmlns:w14="http://schemas.microsoft.com/office/word/2010/wordml" xmlns:w15="http://schemas.microsoft.com/office/word/2012/wordml" xmlns:w16se="http://schemas.microsoft.com/office/word/2015/wordml/symex" xmlns:wpg="http://schemas.microsoft.com/office/word/2010/wordprocessingGroup" xmlns:wpi="http://schemas.microsoft.com/office/word/2010/wordprocessingInk" xmlns:wne="http://schemas.microsoft.com/office/word/2006/wordml" xmlns:wps="http://schemas.microsoft.com/office/word/2010/wordprocessingShape" mc:Ignorable="w14 w15 w16se wp14">
   <w:body>
     <w:p>
+      <w:r>
+        <w:t>Assembly of 3D-Printed Parts</w:t>
+      </w:r>
+    </w:p>
+    <w:p>
       <w:pPr>
         <w:pStyle w:val="ListParagraph"/>
         <w:numPr>
@@ -11,15 +16,7 @@
         </w:numPr>
       </w:pPr>
       <w:r>
-        <w:t xml:space="preserve">Insert an M3 not in the circled slot on the gear and fasten an M3 bolt gently into it so that it </w:t>
-      </w:r>
-      <w:proofErr w:type="gramStart"/>
-      <w:r>
-        <w:t>won’t</w:t>
-      </w:r>
-      <w:proofErr w:type="gramEnd"/>
-      <w:r>
-        <w:t xml:space="preserve"> move.</w:t>
+        <w:t>Insert an M3 not in the circled slot on the gear and fasten an M3 bolt gently into it so that it won’t move.</w:t>
       </w:r>
     </w:p>
     <w:p>
@@ -90,6 +87,7 @@
         <w:rPr>
           <w:noProof/>
         </w:rPr>
+        <w:lastRenderedPageBreak/>
         <w:drawing>
           <wp:inline distT="0" distB="0" distL="0" distR="0" wp14:anchorId="7BBE0C27" wp14:editId="21C3D09E">
             <wp:extent cx="5225349" cy="4617350"/>
@@ -136,15 +134,7 @@
         </w:numPr>
       </w:pPr>
       <w:r>
-        <w:t xml:space="preserve">Use m4 </w:t>
-      </w:r>
-      <w:proofErr w:type="gramStart"/>
-      <w:r>
-        <w:t>nuts and bolts</w:t>
-      </w:r>
-      <w:proofErr w:type="gramEnd"/>
-      <w:r>
-        <w:t xml:space="preserve"> for the stepper motor and the motor cage.</w:t>
+        <w:t>Use m4 nuts and bolts for the stepper motor and the motor cage.</w:t>
       </w:r>
     </w:p>
     <w:p>
@@ -155,11 +145,12 @@
         <w:rPr>
           <w:noProof/>
         </w:rPr>
+        <w:lastRenderedPageBreak/>
         <w:drawing>
-          <wp:inline distT="0" distB="0" distL="0" distR="0" wp14:anchorId="41B04B57" wp14:editId="40D2E09B">
-            <wp:extent cx="3743325" cy="3505200"/>
-            <wp:effectExtent l="0" t="0" r="9525" b="0"/>
-            <wp:docPr id="3" name="Picture 3"/>
+          <wp:inline distT="0" distB="0" distL="0" distR="0" wp14:anchorId="61E74E53" wp14:editId="012BD5A8">
+            <wp:extent cx="5943600" cy="4247515"/>
+            <wp:effectExtent l="0" t="0" r="0" b="635"/>
+            <wp:docPr id="11" name="Picture 11"/>
             <wp:cNvGraphicFramePr>
               <a:graphicFrameLocks xmlns:a="http://schemas.openxmlformats.org/drawingml/2006/main" noChangeAspect="1"/>
             </wp:cNvGraphicFramePr>
@@ -179,7 +170,7 @@
                   <pic:spPr>
                     <a:xfrm>
                       <a:off x="0" y="0"/>
-                      <a:ext cx="3743325" cy="3505200"/>
+                      <a:ext cx="5943600" cy="4247515"/>
                     </a:xfrm>
                     <a:prstGeom prst="rect">
                       <a:avLst/>
@@ -201,15 +192,7 @@
         </w:numPr>
       </w:pPr>
       <w:r>
-        <w:t xml:space="preserve">Use m2 </w:t>
-      </w:r>
-      <w:proofErr w:type="gramStart"/>
-      <w:r>
-        <w:t>nuts and bolts</w:t>
-      </w:r>
-      <w:proofErr w:type="gramEnd"/>
-      <w:r>
-        <w:t xml:space="preserve"> to secure the motor cage to the bridge.</w:t>
+        <w:t>Use m2 nuts and bolts to secure the motor cage to the bridge.</w:t>
       </w:r>
     </w:p>
     <w:p>
@@ -220,11 +203,12 @@
         <w:rPr>
           <w:noProof/>
         </w:rPr>
+        <w:lastRenderedPageBreak/>
         <w:drawing>
-          <wp:inline distT="0" distB="0" distL="0" distR="0" wp14:anchorId="3E84A8C9" wp14:editId="0538E924">
-            <wp:extent cx="5029200" cy="4981575"/>
-            <wp:effectExtent l="0" t="0" r="0" b="9525"/>
-            <wp:docPr id="4" name="Picture 4"/>
+          <wp:inline distT="0" distB="0" distL="0" distR="0" wp14:anchorId="6E19B142" wp14:editId="7F031E31">
+            <wp:extent cx="5943600" cy="6325870"/>
+            <wp:effectExtent l="0" t="0" r="0" b="0"/>
+            <wp:docPr id="12" name="Picture 12"/>
             <wp:cNvGraphicFramePr>
               <a:graphicFrameLocks xmlns:a="http://schemas.openxmlformats.org/drawingml/2006/main" noChangeAspect="1"/>
             </wp:cNvGraphicFramePr>
@@ -244,7 +228,7 @@
                   <pic:spPr>
                     <a:xfrm>
                       <a:off x="0" y="0"/>
-                      <a:ext cx="5029200" cy="4981575"/>
+                      <a:ext cx="5943600" cy="6325870"/>
                     </a:xfrm>
                     <a:prstGeom prst="rect">
                       <a:avLst/>
@@ -277,6 +261,7 @@
         <w:rPr>
           <w:noProof/>
         </w:rPr>
+        <w:lastRenderedPageBreak/>
         <w:drawing>
           <wp:inline distT="0" distB="0" distL="0" distR="0" wp14:anchorId="173F760D" wp14:editId="4E286402">
             <wp:extent cx="2466975" cy="5124450"/>
@@ -334,11 +319,12 @@
         <w:rPr>
           <w:noProof/>
         </w:rPr>
+        <w:lastRenderedPageBreak/>
         <w:drawing>
-          <wp:inline distT="0" distB="0" distL="0" distR="0" wp14:anchorId="1D6BB5AB" wp14:editId="3B85E5C4">
-            <wp:extent cx="1352550" cy="3038475"/>
-            <wp:effectExtent l="0" t="0" r="0" b="9525"/>
-            <wp:docPr id="6" name="Picture 6"/>
+          <wp:inline distT="0" distB="0" distL="0" distR="0" wp14:anchorId="534E3209" wp14:editId="36F803A3">
+            <wp:extent cx="4917440" cy="8229600"/>
+            <wp:effectExtent l="0" t="0" r="0" b="0"/>
+            <wp:docPr id="13" name="Picture 13"/>
             <wp:cNvGraphicFramePr>
               <a:graphicFrameLocks xmlns:a="http://schemas.openxmlformats.org/drawingml/2006/main" noChangeAspect="1"/>
             </wp:cNvGraphicFramePr>
@@ -358,7 +344,7 @@
                   <pic:spPr>
                     <a:xfrm>
                       <a:off x="0" y="0"/>
-                      <a:ext cx="1352550" cy="3038475"/>
+                      <a:ext cx="4917440" cy="8229600"/>
                     </a:xfrm>
                     <a:prstGeom prst="rect">
                       <a:avLst/>
@@ -379,6 +365,7 @@
         <w:rPr>
           <w:noProof/>
         </w:rPr>
+        <w:lastRenderedPageBreak/>
         <w:drawing>
           <wp:inline distT="0" distB="0" distL="0" distR="0" wp14:anchorId="657F9406" wp14:editId="5EBD2A55">
             <wp:extent cx="3324225" cy="3962400"/>
@@ -425,15 +412,7 @@
         </w:numPr>
       </w:pPr>
       <w:r>
-        <w:t xml:space="preserve">Use M3 </w:t>
-      </w:r>
-      <w:proofErr w:type="gramStart"/>
-      <w:r>
-        <w:t>nuts and bolts</w:t>
-      </w:r>
-      <w:proofErr w:type="gramEnd"/>
-      <w:r>
-        <w:t xml:space="preserve"> to secure the rack base to the plate.</w:t>
+        <w:t>Use M3 nuts and bolts to secure the rack base to the plate.</w:t>
       </w:r>
     </w:p>
     <w:p>
@@ -445,10 +424,10 @@
           <w:noProof/>
         </w:rPr>
         <w:drawing>
-          <wp:inline distT="0" distB="0" distL="0" distR="0" wp14:anchorId="078E0844" wp14:editId="08785799">
-            <wp:extent cx="2257425" cy="3124200"/>
-            <wp:effectExtent l="0" t="0" r="9525" b="0"/>
-            <wp:docPr id="8" name="Picture 8"/>
+          <wp:inline distT="0" distB="0" distL="0" distR="0" wp14:anchorId="7ACA5D41" wp14:editId="062B248A">
+            <wp:extent cx="4743450" cy="3733800"/>
+            <wp:effectExtent l="0" t="0" r="0" b="0"/>
+            <wp:docPr id="15" name="Picture 15"/>
             <wp:cNvGraphicFramePr>
               <a:graphicFrameLocks xmlns:a="http://schemas.openxmlformats.org/drawingml/2006/main" noChangeAspect="1"/>
             </wp:cNvGraphicFramePr>
@@ -468,7 +447,7 @@
                   <pic:spPr>
                     <a:xfrm>
                       <a:off x="0" y="0"/>
-                      <a:ext cx="2257425" cy="3124200"/>
+                      <a:ext cx="4743450" cy="3733800"/>
                     </a:xfrm>
                     <a:prstGeom prst="rect">
                       <a:avLst/>
@@ -501,11 +480,12 @@
         <w:rPr>
           <w:noProof/>
         </w:rPr>
+        <w:lastRenderedPageBreak/>
         <w:drawing>
-          <wp:inline distT="0" distB="0" distL="0" distR="0" wp14:anchorId="68B7163D" wp14:editId="1903FA4E">
-            <wp:extent cx="4752975" cy="4324350"/>
-            <wp:effectExtent l="0" t="0" r="9525" b="0"/>
-            <wp:docPr id="9" name="Picture 9"/>
+          <wp:inline distT="0" distB="0" distL="0" distR="0" wp14:anchorId="0488A60C" wp14:editId="62CCF4C8">
+            <wp:extent cx="5943600" cy="7543800"/>
+            <wp:effectExtent l="0" t="0" r="0" b="0"/>
+            <wp:docPr id="16" name="Picture 16"/>
             <wp:cNvGraphicFramePr>
               <a:graphicFrameLocks xmlns:a="http://schemas.openxmlformats.org/drawingml/2006/main" noChangeAspect="1"/>
             </wp:cNvGraphicFramePr>
@@ -525,7 +505,7 @@
                   <pic:spPr>
                     <a:xfrm>
                       <a:off x="0" y="0"/>
-                      <a:ext cx="4752975" cy="4324350"/>
+                      <a:ext cx="5943600" cy="7543800"/>
                     </a:xfrm>
                     <a:prstGeom prst="rect">
                       <a:avLst/>
@@ -549,6 +529,21 @@
       <w:r>
         <w:t>Use M3 nuts and bolts to secure the bridge to the vent Box</w:t>
       </w:r>
+      <w:r>
+        <w:t xml:space="preserve"> on the side facing the rack teeth.</w:t>
+      </w:r>
+    </w:p>
+    <w:p>
+      <w:pPr>
+        <w:pStyle w:val="ListParagraph"/>
+        <w:numPr>
+          <w:ilvl w:val="1"/>
+          <w:numId w:val="1"/>
+        </w:numPr>
+      </w:pPr>
+      <w:r>
+        <w:t>Use M2 nuts and bolts to secure the two limit switches to the bottom of the bridge</w:t>
+      </w:r>
     </w:p>
     <w:p>
       <w:pPr>
@@ -558,11 +553,12 @@
         <w:rPr>
           <w:noProof/>
         </w:rPr>
+        <w:lastRenderedPageBreak/>
         <w:drawing>
-          <wp:inline distT="0" distB="0" distL="0" distR="0" wp14:anchorId="0679F603" wp14:editId="49623B59">
-            <wp:extent cx="7105650" cy="5819775"/>
-            <wp:effectExtent l="0" t="0" r="0" b="9525"/>
-            <wp:docPr id="10" name="Picture 10"/>
+          <wp:inline distT="0" distB="0" distL="0" distR="0" wp14:anchorId="2EE9F779" wp14:editId="32784920">
+            <wp:extent cx="5943600" cy="6584950"/>
+            <wp:effectExtent l="0" t="0" r="0" b="6350"/>
+            <wp:docPr id="17" name="Picture 17"/>
             <wp:cNvGraphicFramePr>
               <a:graphicFrameLocks xmlns:a="http://schemas.openxmlformats.org/drawingml/2006/main" noChangeAspect="1"/>
             </wp:cNvGraphicFramePr>
@@ -582,7 +578,7 @@
                   <pic:spPr>
                     <a:xfrm>
                       <a:off x="0" y="0"/>
-                      <a:ext cx="7105650" cy="5819775"/>
+                      <a:ext cx="5943600" cy="6584950"/>
                     </a:xfrm>
                     <a:prstGeom prst="rect">
                       <a:avLst/>
@@ -594,6 +590,276 @@
           </wp:inline>
         </w:drawing>
       </w:r>
+      <w:r>
+        <w:rPr>
+          <w:noProof/>
+        </w:rPr>
+        <w:t xml:space="preserve"> </w:t>
+      </w:r>
+      <w:r>
+        <w:rPr>
+          <w:noProof/>
+        </w:rPr>
+        <w:lastRenderedPageBreak/>
+        <w:drawing>
+          <wp:inline distT="0" distB="0" distL="0" distR="0" wp14:anchorId="19C17B3F" wp14:editId="44245050">
+            <wp:extent cx="5943600" cy="6325870"/>
+            <wp:effectExtent l="0" t="0" r="0" b="0"/>
+            <wp:docPr id="20" name="Picture 20"/>
+            <wp:cNvGraphicFramePr>
+              <a:graphicFrameLocks xmlns:a="http://schemas.openxmlformats.org/drawingml/2006/main" noChangeAspect="1"/>
+            </wp:cNvGraphicFramePr>
+            <a:graphic xmlns:a="http://schemas.openxmlformats.org/drawingml/2006/main">
+              <a:graphicData uri="http://schemas.openxmlformats.org/drawingml/2006/picture">
+                <pic:pic xmlns:pic="http://schemas.openxmlformats.org/drawingml/2006/picture">
+                  <pic:nvPicPr>
+                    <pic:cNvPr id="1" name=""/>
+                    <pic:cNvPicPr/>
+                  </pic:nvPicPr>
+                  <pic:blipFill>
+                    <a:blip r:embed="rId15"/>
+                    <a:stretch>
+                      <a:fillRect/>
+                    </a:stretch>
+                  </pic:blipFill>
+                  <pic:spPr>
+                    <a:xfrm>
+                      <a:off x="0" y="0"/>
+                      <a:ext cx="5943600" cy="6325870"/>
+                    </a:xfrm>
+                    <a:prstGeom prst="rect">
+                      <a:avLst/>
+                    </a:prstGeom>
+                  </pic:spPr>
+                </pic:pic>
+              </a:graphicData>
+            </a:graphic>
+          </wp:inline>
+        </w:drawing>
+      </w:r>
+    </w:p>
+    <w:p>
+      <w:pPr>
+        <w:pStyle w:val="ListParagraph"/>
+        <w:numPr>
+          <w:ilvl w:val="0"/>
+          <w:numId w:val="1"/>
+        </w:numPr>
+      </w:pPr>
+      <w:r>
+        <w:br w:type="page"/>
+      </w:r>
+      <w:r>
+        <w:lastRenderedPageBreak/>
+        <w:t xml:space="preserve">Use M3 nuts and bolts to secure the bridge </w:t>
+      </w:r>
+      <w:r>
+        <w:t xml:space="preserve">and </w:t>
+      </w:r>
+      <w:r>
+        <w:t>vent Box</w:t>
+      </w:r>
+      <w:r>
+        <w:t xml:space="preserve"> to the electronics box</w:t>
+      </w:r>
+      <w:r>
+        <w:t xml:space="preserve"> on the side </w:t>
+      </w:r>
+      <w:r>
+        <w:t>opposite to</w:t>
+      </w:r>
+      <w:r>
+        <w:t xml:space="preserve"> the rack teeth.</w:t>
+      </w:r>
+    </w:p>
+    <w:p>
+      <w:r>
+        <w:rPr>
+          <w:noProof/>
+        </w:rPr>
+        <w:drawing>
+          <wp:inline distT="0" distB="0" distL="0" distR="0" wp14:anchorId="5C859C84" wp14:editId="646F9E60">
+            <wp:extent cx="5943600" cy="4455160"/>
+            <wp:effectExtent l="0" t="0" r="0" b="2540"/>
+            <wp:docPr id="18" name="Picture 18"/>
+            <wp:cNvGraphicFramePr>
+              <a:graphicFrameLocks xmlns:a="http://schemas.openxmlformats.org/drawingml/2006/main" noChangeAspect="1"/>
+            </wp:cNvGraphicFramePr>
+            <a:graphic xmlns:a="http://schemas.openxmlformats.org/drawingml/2006/main">
+              <a:graphicData uri="http://schemas.openxmlformats.org/drawingml/2006/picture">
+                <pic:pic xmlns:pic="http://schemas.openxmlformats.org/drawingml/2006/picture">
+                  <pic:nvPicPr>
+                    <pic:cNvPr id="1" name=""/>
+                    <pic:cNvPicPr/>
+                  </pic:nvPicPr>
+                  <pic:blipFill>
+                    <a:blip r:embed="rId16"/>
+                    <a:stretch>
+                      <a:fillRect/>
+                    </a:stretch>
+                  </pic:blipFill>
+                  <pic:spPr>
+                    <a:xfrm>
+                      <a:off x="0" y="0"/>
+                      <a:ext cx="5943600" cy="4455160"/>
+                    </a:xfrm>
+                    <a:prstGeom prst="rect">
+                      <a:avLst/>
+                    </a:prstGeom>
+                  </pic:spPr>
+                </pic:pic>
+              </a:graphicData>
+            </a:graphic>
+          </wp:inline>
+        </w:drawing>
+      </w:r>
+    </w:p>
+    <w:p>
+      <w:pPr>
+        <w:pStyle w:val="ListParagraph"/>
+        <w:numPr>
+          <w:ilvl w:val="0"/>
+          <w:numId w:val="1"/>
+        </w:numPr>
+      </w:pPr>
+      <w:r>
+        <w:t>Insert the Lid over the electronics box.</w:t>
+      </w:r>
+    </w:p>
+    <w:p>
+      <w:r>
+        <w:rPr>
+          <w:noProof/>
+        </w:rPr>
+        <w:lastRenderedPageBreak/>
+        <w:drawing>
+          <wp:inline distT="0" distB="0" distL="0" distR="0" wp14:anchorId="168140E4" wp14:editId="2319F3FE">
+            <wp:extent cx="5943600" cy="4979035"/>
+            <wp:effectExtent l="0" t="0" r="0" b="0"/>
+            <wp:docPr id="19" name="Picture 19"/>
+            <wp:cNvGraphicFramePr>
+              <a:graphicFrameLocks xmlns:a="http://schemas.openxmlformats.org/drawingml/2006/main" noChangeAspect="1"/>
+            </wp:cNvGraphicFramePr>
+            <a:graphic xmlns:a="http://schemas.openxmlformats.org/drawingml/2006/main">
+              <a:graphicData uri="http://schemas.openxmlformats.org/drawingml/2006/picture">
+                <pic:pic xmlns:pic="http://schemas.openxmlformats.org/drawingml/2006/picture">
+                  <pic:nvPicPr>
+                    <pic:cNvPr id="1" name=""/>
+                    <pic:cNvPicPr/>
+                  </pic:nvPicPr>
+                  <pic:blipFill>
+                    <a:blip r:embed="rId17"/>
+                    <a:stretch>
+                      <a:fillRect/>
+                    </a:stretch>
+                  </pic:blipFill>
+                  <pic:spPr>
+                    <a:xfrm>
+                      <a:off x="0" y="0"/>
+                      <a:ext cx="5943600" cy="4979035"/>
+                    </a:xfrm>
+                    <a:prstGeom prst="rect">
+                      <a:avLst/>
+                    </a:prstGeom>
+                  </pic:spPr>
+                </pic:pic>
+              </a:graphicData>
+            </a:graphic>
+          </wp:inline>
+        </w:drawing>
+      </w:r>
+    </w:p>
+    <w:p>
+      <w:pPr>
+        <w:pStyle w:val="ListParagraph"/>
+        <w:numPr>
+          <w:ilvl w:val="0"/>
+          <w:numId w:val="1"/>
+        </w:numPr>
+      </w:pPr>
+      <w:r>
+        <w:t>Secure</w:t>
+      </w:r>
+      <w:r>
+        <w:t xml:space="preserve"> the Arduino (red), Arduino Sound Module (white) and the optional Arduino Buck (green) Converter on the specified Blocks.</w:t>
+      </w:r>
+    </w:p>
+    <w:p>
+      <w:r>
+        <w:rPr>
+          <w:noProof/>
+        </w:rPr>
+        <w:lastRenderedPageBreak/>
+        <w:drawing>
+          <wp:inline distT="0" distB="0" distL="0" distR="0" wp14:anchorId="44215084" wp14:editId="0215200E">
+            <wp:extent cx="5943600" cy="4300220"/>
+            <wp:effectExtent l="0" t="0" r="0" b="5080"/>
+            <wp:docPr id="21" name="Picture 21"/>
+            <wp:cNvGraphicFramePr>
+              <a:graphicFrameLocks xmlns:a="http://schemas.openxmlformats.org/drawingml/2006/main" noChangeAspect="1"/>
+            </wp:cNvGraphicFramePr>
+            <a:graphic xmlns:a="http://schemas.openxmlformats.org/drawingml/2006/main">
+              <a:graphicData uri="http://schemas.openxmlformats.org/drawingml/2006/picture">
+                <pic:pic xmlns:pic="http://schemas.openxmlformats.org/drawingml/2006/picture">
+                  <pic:nvPicPr>
+                    <pic:cNvPr id="1" name=""/>
+                    <pic:cNvPicPr/>
+                  </pic:nvPicPr>
+                  <pic:blipFill>
+                    <a:blip r:embed="rId18"/>
+                    <a:stretch>
+                      <a:fillRect/>
+                    </a:stretch>
+                  </pic:blipFill>
+                  <pic:spPr>
+                    <a:xfrm>
+                      <a:off x="0" y="0"/>
+                      <a:ext cx="5943600" cy="4300220"/>
+                    </a:xfrm>
+                    <a:prstGeom prst="rect">
+                      <a:avLst/>
+                    </a:prstGeom>
+                  </pic:spPr>
+                </pic:pic>
+              </a:graphicData>
+            </a:graphic>
+          </wp:inline>
+        </w:drawing>
+      </w:r>
+    </w:p>
+    <w:p>
+      <w:pPr>
+        <w:pStyle w:val="ListParagraph"/>
+        <w:numPr>
+          <w:ilvl w:val="0"/>
+          <w:numId w:val="1"/>
+        </w:numPr>
+      </w:pPr>
+      <w:r>
+        <w:t>Insert the above items as well as the Power Switch, RR and TV Adjustment Knobs</w:t>
+      </w:r>
+      <w:r>
+        <w:t>, Stepper Motor Driver Universal Power Supply</w:t>
+      </w:r>
+      <w:r>
+        <w:t xml:space="preserve">, </w:t>
+      </w:r>
+      <w:r>
+        <w:t xml:space="preserve">and </w:t>
+      </w:r>
+      <w:r>
+        <w:t>LED indicators</w:t>
+      </w:r>
+      <w:r>
+        <w:t xml:space="preserve"> in the electronics box.</w:t>
+      </w:r>
+    </w:p>
+    <w:p>
+      <w:pPr>
+        <w:rPr>
+          <w:b/>
+        </w:rPr>
+      </w:pPr>
       <w:bookmarkStart w:id="0" w:name="_GoBack"/>
       <w:bookmarkEnd w:id="0"/>
     </w:p>
@@ -612,7 +878,7 @@
   <w:abstractNum w:abstractNumId="0" w15:restartNumberingAfterBreak="0">
     <w:nsid w:val="67DB0F27"/>
     <w:multiLevelType w:val="hybridMultilevel"/>
-    <w:tmpl w:val="CB946198"/>
+    <w:tmpl w:val="C0C6F954"/>
     <w:lvl w:ilvl="0" w:tplc="0409000F">
       <w:start w:val="1"/>
       <w:numFmt w:val="decimal"/>
@@ -625,14 +891,17 @@
         <w:rFonts w:hint="default"/>
       </w:rPr>
     </w:lvl>
-    <w:lvl w:ilvl="1" w:tplc="04090019" w:tentative="1">
+    <w:lvl w:ilvl="1" w:tplc="04090001">
       <w:start w:val="1"/>
-      <w:numFmt w:val="lowerLetter"/>
-      <w:lvlText w:val="%2."/>
+      <w:numFmt w:val="bullet"/>
+      <w:lvlText w:val=""/>
       <w:lvlJc w:val="left"/>
       <w:pPr>
         <w:ind w:left="1440" w:hanging="360"/>
       </w:pPr>
+      <w:rPr>
+        <w:rFonts w:ascii="Symbol" w:hAnsi="Symbol" w:hint="default"/>
+      </w:rPr>
     </w:lvl>
     <w:lvl w:ilvl="2" w:tplc="0409001B" w:tentative="1">
       <w:start w:val="1"/>
